--- a/files/ProblemSet0344.docx
+++ b/files/ProblemSet0344.docx
@@ -6,9 +6,9 @@
       <w:pPr>
         <w:pStyle w:val="Heading2"/>
       </w:pPr>
-      <w:bookmarkStart w:id="20" w:name="problem-set-345"/>
+      <w:bookmarkStart w:id="20" w:name="problem-set-344"/>
       <w:r>
-        <w:t xml:space="preserve">Problem Set 345</w:t>
+        <w:t xml:space="preserve">Problem Set 344</w:t>
       </w:r>
       <w:bookmarkEnd w:id="20"/>
     </w:p>
@@ -28,121 +28,121 @@
       </w:pPr>
       <m:oMath>
         <m:r>
-          <m:t>551</m:t>
-        </m:r>
-        <m:r>
-          <m:t>,</m:t>
-        </m:r>
-        <m:r>
-          <m:t>605</m:t>
-        </m:r>
-        <m:r>
-          <m:t>+</m:t>
-        </m:r>
-        <m:r>
-          <m:t>623</m:t>
-        </m:r>
-        <m:r>
-          <m:t>,</m:t>
-        </m:r>
-        <m:r>
-          <m:t>344</m:t>
-        </m:r>
-        <m:r>
-          <m:t>+</m:t>
-        </m:r>
-        <m:r>
-          <m:t>106</m:t>
-        </m:r>
-        <m:r>
-          <m:t>,</m:t>
-        </m:r>
-        <m:r>
-          <m:t>487</m:t>
-        </m:r>
-        <m:r>
-          <m:t>+</m:t>
-        </m:r>
-        <m:r>
-          <m:t>407</m:t>
-        </m:r>
-        <m:r>
-          <m:t>,</m:t>
-        </m:r>
-        <m:r>
-          <m:t>837</m:t>
-        </m:r>
-        <m:r>
-          <m:t>+</m:t>
-        </m:r>
-        <m:r>
-          <m:t>500</m:t>
-        </m:r>
-        <m:r>
-          <m:t>,</m:t>
-        </m:r>
-        <m:r>
-          <m:t>187</m:t>
-        </m:r>
-        <m:r>
-          <m:t>+</m:t>
-        </m:r>
-        <m:r>
-          <m:t>919</m:t>
-        </m:r>
-        <m:r>
-          <m:t>,</m:t>
-        </m:r>
-        <m:r>
-          <m:t>375</m:t>
-        </m:r>
-        <m:r>
-          <m:t>+</m:t>
-        </m:r>
-        <m:r>
-          <m:t>924</m:t>
-        </m:r>
-        <m:r>
-          <m:t>,</m:t>
-        </m:r>
-        <m:r>
-          <m:t>434</m:t>
-        </m:r>
-        <m:r>
-          <m:t>+</m:t>
-        </m:r>
-        <m:r>
-          <m:t>765</m:t>
-        </m:r>
-        <m:r>
-          <m:t>,</m:t>
-        </m:r>
-        <m:r>
-          <m:t>360</m:t>
-        </m:r>
-        <m:r>
-          <m:t>+</m:t>
-        </m:r>
-        <m:r>
-          <m:t>913</m:t>
-        </m:r>
-        <m:r>
-          <m:t>,</m:t>
-        </m:r>
-        <m:r>
-          <m:t>889</m:t>
-        </m:r>
-        <m:r>
-          <m:t>+</m:t>
-        </m:r>
-        <m:r>
-          <m:t>153</m:t>
-        </m:r>
-        <m:r>
-          <m:t>,</m:t>
-        </m:r>
-        <m:r>
-          <m:t>922</m:t>
+          <m:t>120</m:t>
+        </m:r>
+        <m:r>
+          <m:t>,</m:t>
+        </m:r>
+        <m:r>
+          <m:t>014</m:t>
+        </m:r>
+        <m:r>
+          <m:t>+</m:t>
+        </m:r>
+        <m:r>
+          <m:t>251</m:t>
+        </m:r>
+        <m:r>
+          <m:t>,</m:t>
+        </m:r>
+        <m:r>
+          <m:t>247</m:t>
+        </m:r>
+        <m:r>
+          <m:t>+</m:t>
+        </m:r>
+        <m:r>
+          <m:t>384</m:t>
+        </m:r>
+        <m:r>
+          <m:t>,</m:t>
+        </m:r>
+        <m:r>
+          <m:t>849</m:t>
+        </m:r>
+        <m:r>
+          <m:t>+</m:t>
+        </m:r>
+        <m:r>
+          <m:t>171</m:t>
+        </m:r>
+        <m:r>
+          <m:t>,</m:t>
+        </m:r>
+        <m:r>
+          <m:t>241</m:t>
+        </m:r>
+        <m:r>
+          <m:t>+</m:t>
+        </m:r>
+        <m:r>
+          <m:t>340</m:t>
+        </m:r>
+        <m:r>
+          <m:t>,</m:t>
+        </m:r>
+        <m:r>
+          <m:t>158</m:t>
+        </m:r>
+        <m:r>
+          <m:t>+</m:t>
+        </m:r>
+        <m:r>
+          <m:t>844</m:t>
+        </m:r>
+        <m:r>
+          <m:t>,</m:t>
+        </m:r>
+        <m:r>
+          <m:t>905</m:t>
+        </m:r>
+        <m:r>
+          <m:t>+</m:t>
+        </m:r>
+        <m:r>
+          <m:t>166</m:t>
+        </m:r>
+        <m:r>
+          <m:t>,</m:t>
+        </m:r>
+        <m:r>
+          <m:t>590</m:t>
+        </m:r>
+        <m:r>
+          <m:t>+</m:t>
+        </m:r>
+        <m:r>
+          <m:t>671</m:t>
+        </m:r>
+        <m:r>
+          <m:t>,</m:t>
+        </m:r>
+        <m:r>
+          <m:t>262</m:t>
+        </m:r>
+        <m:r>
+          <m:t>+</m:t>
+        </m:r>
+        <m:r>
+          <m:t>626</m:t>
+        </m:r>
+        <m:r>
+          <m:t>,</m:t>
+        </m:r>
+        <m:r>
+          <m:t>549</m:t>
+        </m:r>
+        <m:r>
+          <m:t>+</m:t>
+        </m:r>
+        <m:r>
+          <m:t>321</m:t>
+        </m:r>
+        <m:r>
+          <m:t>,</m:t>
+        </m:r>
+        <m:r>
+          <m:t>108</m:t>
         </m:r>
       </m:oMath>
     </w:p>
@@ -152,67 +152,43 @@
       </w:pPr>
       <m:oMath>
         <m:r>
-          <m:t>806</m:t>
-        </m:r>
-        <m:r>
-          <m:t>,</m:t>
-        </m:r>
-        <m:r>
-          <m:t>663</m:t>
-        </m:r>
-        <m:r>
-          <m:t>+</m:t>
-        </m:r>
-        <m:r>
-          <m:t>323</m:t>
-        </m:r>
-        <m:r>
-          <m:t>,</m:t>
-        </m:r>
-        <m:r>
-          <m:t>347</m:t>
-        </m:r>
-        <m:r>
-          <m:t>+</m:t>
-        </m:r>
-        <m:r>
-          <m:t>884</m:t>
-        </m:r>
-        <m:r>
-          <m:t>,</m:t>
-        </m:r>
-        <m:r>
-          <m:t>198</m:t>
-        </m:r>
-        <m:r>
-          <m:t>+</m:t>
-        </m:r>
-        <m:r>
-          <m:t>457</m:t>
-        </m:r>
-        <m:r>
-          <m:t>,</m:t>
-        </m:r>
-        <m:r>
-          <m:t>469</m:t>
-        </m:r>
-        <m:r>
-          <m:t>+</m:t>
-        </m:r>
-        <m:r>
-          <m:t>149</m:t>
-        </m:r>
-        <m:r>
-          <m:t>,</m:t>
-        </m:r>
-        <m:r>
-          <m:t>860</m:t>
-        </m:r>
-        <m:r>
-          <m:t>+</m:t>
-        </m:r>
-        <m:r>
-          <m:t>584</m:t>
+          <m:t>459</m:t>
+        </m:r>
+        <m:r>
+          <m:t>,</m:t>
+        </m:r>
+        <m:r>
+          <m:t>350</m:t>
+        </m:r>
+        <m:r>
+          <m:t>+</m:t>
+        </m:r>
+        <m:r>
+          <m:t>307</m:t>
+        </m:r>
+        <m:r>
+          <m:t>,</m:t>
+        </m:r>
+        <m:r>
+          <m:t>043</m:t>
+        </m:r>
+        <m:r>
+          <m:t>+</m:t>
+        </m:r>
+        <m:r>
+          <m:t>155</m:t>
+        </m:r>
+        <m:r>
+          <m:t>,</m:t>
+        </m:r>
+        <m:r>
+          <m:t>502</m:t>
+        </m:r>
+        <m:r>
+          <m:t>+</m:t>
+        </m:r>
+        <m:r>
+          <m:t>867</m:t>
         </m:r>
         <m:r>
           <m:t>,</m:t>
@@ -224,49 +200,73 @@
           <m:t>+</m:t>
         </m:r>
         <m:r>
-          <m:t>170</m:t>
-        </m:r>
-        <m:r>
-          <m:t>,</m:t>
-        </m:r>
-        <m:r>
-          <m:t>162</m:t>
-        </m:r>
-        <m:r>
-          <m:t>+</m:t>
-        </m:r>
-        <m:r>
-          <m:t>366</m:t>
-        </m:r>
-        <m:r>
-          <m:t>,</m:t>
-        </m:r>
-        <m:r>
-          <m:t>528</m:t>
-        </m:r>
-        <m:r>
-          <m:t>+</m:t>
-        </m:r>
-        <m:r>
-          <m:t>528</m:t>
-        </m:r>
-        <m:r>
-          <m:t>,</m:t>
-        </m:r>
-        <m:r>
-          <m:t>890</m:t>
-        </m:r>
-        <m:r>
-          <m:t>+</m:t>
-        </m:r>
-        <m:r>
-          <m:t>354</m:t>
-        </m:r>
-        <m:r>
-          <m:t>,</m:t>
-        </m:r>
-        <m:r>
-          <m:t>776</m:t>
+          <m:t>367</m:t>
+        </m:r>
+        <m:r>
+          <m:t>,</m:t>
+        </m:r>
+        <m:r>
+          <m:t>430</m:t>
+        </m:r>
+        <m:r>
+          <m:t>+</m:t>
+        </m:r>
+        <m:r>
+          <m:t>508</m:t>
+        </m:r>
+        <m:r>
+          <m:t>,</m:t>
+        </m:r>
+        <m:r>
+          <m:t>269</m:t>
+        </m:r>
+        <m:r>
+          <m:t>+</m:t>
+        </m:r>
+        <m:r>
+          <m:t>794</m:t>
+        </m:r>
+        <m:r>
+          <m:t>,</m:t>
+        </m:r>
+        <m:r>
+          <m:t>522</m:t>
+        </m:r>
+        <m:r>
+          <m:t>+</m:t>
+        </m:r>
+        <m:r>
+          <m:t>941</m:t>
+        </m:r>
+        <m:r>
+          <m:t>,</m:t>
+        </m:r>
+        <m:r>
+          <m:t>859</m:t>
+        </m:r>
+        <m:r>
+          <m:t>+</m:t>
+        </m:r>
+        <m:r>
+          <m:t>298</m:t>
+        </m:r>
+        <m:r>
+          <m:t>,</m:t>
+        </m:r>
+        <m:r>
+          <m:t>359</m:t>
+        </m:r>
+        <m:r>
+          <m:t>+</m:t>
+        </m:r>
+        <m:r>
+          <m:t>236</m:t>
+        </m:r>
+        <m:r>
+          <m:t>,</m:t>
+        </m:r>
+        <m:r>
+          <m:t>359</m:t>
         </m:r>
       </m:oMath>
     </w:p>
@@ -276,121 +276,121 @@
       </w:pPr>
       <m:oMath>
         <m:r>
-          <m:t>544</m:t>
-        </m:r>
-        <m:r>
-          <m:t>,</m:t>
-        </m:r>
-        <m:r>
-          <m:t>654</m:t>
-        </m:r>
-        <m:r>
-          <m:t>+</m:t>
-        </m:r>
-        <m:r>
-          <m:t>636</m:t>
-        </m:r>
-        <m:r>
-          <m:t>,</m:t>
-        </m:r>
-        <m:r>
-          <m:t>353</m:t>
-        </m:r>
-        <m:r>
-          <m:t>+</m:t>
-        </m:r>
-        <m:r>
-          <m:t>230</m:t>
-        </m:r>
-        <m:r>
-          <m:t>,</m:t>
-        </m:r>
-        <m:r>
-          <m:t>365</m:t>
-        </m:r>
-        <m:r>
-          <m:t>+</m:t>
-        </m:r>
-        <m:r>
-          <m:t>912</m:t>
-        </m:r>
-        <m:r>
-          <m:t>,</m:t>
-        </m:r>
-        <m:r>
-          <m:t>36</m:t>
+          <m:t>782</m:t>
+        </m:r>
+        <m:r>
+          <m:t>,</m:t>
+        </m:r>
+        <m:r>
+          <m:t>385</m:t>
+        </m:r>
+        <m:r>
+          <m:t>+</m:t>
+        </m:r>
+        <m:r>
+          <m:t>412</m:t>
+        </m:r>
+        <m:r>
+          <m:t>,</m:t>
+        </m:r>
+        <m:r>
+          <m:t>497</m:t>
+        </m:r>
+        <m:r>
+          <m:t>+</m:t>
+        </m:r>
+        <m:r>
+          <m:t>826</m:t>
+        </m:r>
+        <m:r>
+          <m:t>,</m:t>
+        </m:r>
+        <m:r>
+          <m:t>62</m:t>
         </m:r>
         <m:r>
           <m:t>÷</m:t>
         </m:r>
         <m:r>
-          <m:t>484</m:t>
-        </m:r>
-        <m:r>
-          <m:t>,</m:t>
-        </m:r>
-        <m:r>
-          <m:t>458</m:t>
-        </m:r>
-        <m:r>
-          <m:t>+</m:t>
-        </m:r>
-        <m:r>
-          <m:t>773</m:t>
-        </m:r>
-        <m:r>
-          <m:t>,</m:t>
-        </m:r>
-        <m:r>
-          <m:t>75</m:t>
-        </m:r>
-        <m:r>
-          <m:t>÷</m:t>
-        </m:r>
-        <m:r>
-          <m:t>769</m:t>
-        </m:r>
-        <m:r>
-          <m:t>,</m:t>
-        </m:r>
-        <m:r>
-          <m:t>012</m:t>
-        </m:r>
-        <m:r>
-          <m:t>+</m:t>
-        </m:r>
-        <m:r>
-          <m:t>275</m:t>
-        </m:r>
-        <m:r>
-          <m:t>,</m:t>
-        </m:r>
-        <m:r>
-          <m:t>033</m:t>
+          <m:t>563</m:t>
+        </m:r>
+        <m:r>
+          <m:t>,</m:t>
+        </m:r>
+        <m:r>
+          <m:t>801</m:t>
         </m:r>
         <m:r>
           <m:t>−</m:t>
         </m:r>
         <m:r>
-          <m:t>343</m:t>
-        </m:r>
-        <m:r>
-          <m:t>,</m:t>
-        </m:r>
-        <m:r>
-          <m:t>731</m:t>
+          <m:t>629</m:t>
+        </m:r>
+        <m:r>
+          <m:t>,</m:t>
+        </m:r>
+        <m:r>
+          <m:t>256</m:t>
         </m:r>
         <m:r>
           <m:t>−</m:t>
         </m:r>
         <m:r>
-          <m:t>131</m:t>
-        </m:r>
-        <m:r>
-          <m:t>,</m:t>
-        </m:r>
-        <m:r>
-          <m:t>182</m:t>
+          <m:t>213</m:t>
+        </m:r>
+        <m:r>
+          <m:t>,</m:t>
+        </m:r>
+        <m:r>
+          <m:t>222</m:t>
+        </m:r>
+        <m:r>
+          <m:t>+</m:t>
+        </m:r>
+        <m:r>
+          <m:t>990</m:t>
+        </m:r>
+        <m:r>
+          <m:t>,</m:t>
+        </m:r>
+        <m:r>
+          <m:t>068</m:t>
+        </m:r>
+        <m:r>
+          <m:t>−</m:t>
+        </m:r>
+        <m:r>
+          <m:t>443</m:t>
+        </m:r>
+        <m:r>
+          <m:t>,</m:t>
+        </m:r>
+        <m:r>
+          <m:t>402</m:t>
+        </m:r>
+        <m:r>
+          <m:t>+</m:t>
+        </m:r>
+        <m:r>
+          <m:t>411</m:t>
+        </m:r>
+        <m:r>
+          <m:t>,</m:t>
+        </m:r>
+        <m:r>
+          <m:t>179</m:t>
+        </m:r>
+        <m:r>
+          <m:t>+</m:t>
+        </m:r>
+        <m:r>
+          <m:t>799</m:t>
+        </m:r>
+        <m:r>
+          <m:t>,</m:t>
+        </m:r>
+        <m:r>
+          <m:t>802</m:t>
         </m:r>
       </m:oMath>
     </w:p>
@@ -400,121 +400,121 @@
       </w:pPr>
       <m:oMath>
         <m:r>
-          <m:t>272</m:t>
-        </m:r>
-        <m:r>
-          <m:t>,</m:t>
-        </m:r>
-        <m:r>
-          <m:t>091</m:t>
-        </m:r>
-        <m:r>
-          <m:t>+</m:t>
-        </m:r>
-        <m:r>
-          <m:t>115</m:t>
-        </m:r>
-        <m:r>
-          <m:t>,</m:t>
-        </m:r>
-        <m:r>
-          <m:t>802</m:t>
-        </m:r>
-        <m:r>
-          <m:t>+</m:t>
-        </m:r>
-        <m:r>
-          <m:t>859</m:t>
-        </m:r>
-        <m:r>
-          <m:t>,</m:t>
-        </m:r>
-        <m:r>
-          <m:t>504</m:t>
-        </m:r>
-        <m:r>
-          <m:t>+</m:t>
-        </m:r>
-        <m:r>
-          <m:t>415</m:t>
-        </m:r>
-        <m:r>
-          <m:t>,</m:t>
-        </m:r>
-        <m:r>
-          <m:t>302</m:t>
-        </m:r>
-        <m:r>
-          <m:t>+</m:t>
-        </m:r>
-        <m:r>
-          <m:t>591</m:t>
-        </m:r>
-        <m:r>
-          <m:t>,</m:t>
-        </m:r>
-        <m:r>
-          <m:t>535</m:t>
-        </m:r>
-        <m:r>
-          <m:t>+</m:t>
-        </m:r>
-        <m:r>
-          <m:t>737</m:t>
-        </m:r>
-        <m:r>
-          <m:t>,</m:t>
-        </m:r>
-        <m:r>
-          <m:t>362</m:t>
-        </m:r>
-        <m:r>
-          <m:t>+</m:t>
-        </m:r>
-        <m:r>
-          <m:t>429</m:t>
-        </m:r>
-        <m:r>
-          <m:t>,</m:t>
-        </m:r>
-        <m:r>
-          <m:t>591</m:t>
-        </m:r>
-        <m:r>
-          <m:t>+</m:t>
-        </m:r>
-        <m:r>
-          <m:t>261</m:t>
-        </m:r>
-        <m:r>
-          <m:t>,</m:t>
-        </m:r>
-        <m:r>
-          <m:t>946</m:t>
-        </m:r>
-        <m:r>
-          <m:t>+</m:t>
-        </m:r>
-        <m:r>
-          <m:t>643</m:t>
-        </m:r>
-        <m:r>
-          <m:t>,</m:t>
-        </m:r>
-        <m:r>
-          <m:t>782</m:t>
-        </m:r>
-        <m:r>
-          <m:t>+</m:t>
-        </m:r>
-        <m:r>
-          <m:t>485</m:t>
-        </m:r>
-        <m:r>
-          <m:t>,</m:t>
-        </m:r>
-        <m:r>
-          <m:t>924</m:t>
+          <m:t>155</m:t>
+        </m:r>
+        <m:r>
+          <m:t>,</m:t>
+        </m:r>
+        <m:r>
+          <m:t>082</m:t>
+        </m:r>
+        <m:r>
+          <m:t>+</m:t>
+        </m:r>
+        <m:r>
+          <m:t>433</m:t>
+        </m:r>
+        <m:r>
+          <m:t>,</m:t>
+        </m:r>
+        <m:r>
+          <m:t>551</m:t>
+        </m:r>
+        <m:r>
+          <m:t>+</m:t>
+        </m:r>
+        <m:r>
+          <m:t>534</m:t>
+        </m:r>
+        <m:r>
+          <m:t>,</m:t>
+        </m:r>
+        <m:r>
+          <m:t>540</m:t>
+        </m:r>
+        <m:r>
+          <m:t>+</m:t>
+        </m:r>
+        <m:r>
+          <m:t>188</m:t>
+        </m:r>
+        <m:r>
+          <m:t>,</m:t>
+        </m:r>
+        <m:r>
+          <m:t>276</m:t>
+        </m:r>
+        <m:r>
+          <m:t>+</m:t>
+        </m:r>
+        <m:r>
+          <m:t>449</m:t>
+        </m:r>
+        <m:r>
+          <m:t>,</m:t>
+        </m:r>
+        <m:r>
+          <m:t>728</m:t>
+        </m:r>
+        <m:r>
+          <m:t>+</m:t>
+        </m:r>
+        <m:r>
+          <m:t>226</m:t>
+        </m:r>
+        <m:r>
+          <m:t>,</m:t>
+        </m:r>
+        <m:r>
+          <m:t>421</m:t>
+        </m:r>
+        <m:r>
+          <m:t>+</m:t>
+        </m:r>
+        <m:r>
+          <m:t>601</m:t>
+        </m:r>
+        <m:r>
+          <m:t>,</m:t>
+        </m:r>
+        <m:r>
+          <m:t>035</m:t>
+        </m:r>
+        <m:r>
+          <m:t>+</m:t>
+        </m:r>
+        <m:r>
+          <m:t>746</m:t>
+        </m:r>
+        <m:r>
+          <m:t>,</m:t>
+        </m:r>
+        <m:r>
+          <m:t>630</m:t>
+        </m:r>
+        <m:r>
+          <m:t>+</m:t>
+        </m:r>
+        <m:r>
+          <m:t>420</m:t>
+        </m:r>
+        <m:r>
+          <m:t>,</m:t>
+        </m:r>
+        <m:r>
+          <m:t>883</m:t>
+        </m:r>
+        <m:r>
+          <m:t>+</m:t>
+        </m:r>
+        <m:r>
+          <m:t>739</m:t>
+        </m:r>
+        <m:r>
+          <m:t>,</m:t>
+        </m:r>
+        <m:r>
+          <m:t>106</m:t>
         </m:r>
       </m:oMath>
     </w:p>
@@ -524,121 +524,121 @@
       </w:pPr>
       <m:oMath>
         <m:r>
-          <m:t>401</m:t>
-        </m:r>
-        <m:r>
-          <m:t>,</m:t>
-        </m:r>
-        <m:r>
-          <m:t>685</m:t>
-        </m:r>
-        <m:r>
-          <m:t>+</m:t>
-        </m:r>
-        <m:r>
-          <m:t>349</m:t>
-        </m:r>
-        <m:r>
-          <m:t>,</m:t>
-        </m:r>
-        <m:r>
-          <m:t>371</m:t>
-        </m:r>
-        <m:r>
-          <m:t>+</m:t>
-        </m:r>
-        <m:r>
-          <m:t>458</m:t>
-        </m:r>
-        <m:r>
-          <m:t>,</m:t>
-        </m:r>
-        <m:r>
-          <m:t>222</m:t>
-        </m:r>
-        <m:r>
-          <m:t>+</m:t>
-        </m:r>
-        <m:r>
-          <m:t>798</m:t>
-        </m:r>
-        <m:r>
-          <m:t>,</m:t>
-        </m:r>
-        <m:r>
-          <m:t>287</m:t>
-        </m:r>
-        <m:r>
-          <m:t>+</m:t>
-        </m:r>
-        <m:r>
-          <m:t>702</m:t>
-        </m:r>
-        <m:r>
-          <m:t>,</m:t>
-        </m:r>
-        <m:r>
-          <m:t>019</m:t>
+          <m:t>720</m:t>
+        </m:r>
+        <m:r>
+          <m:t>,</m:t>
+        </m:r>
+        <m:r>
+          <m:t>985</m:t>
+        </m:r>
+        <m:r>
+          <m:t>+</m:t>
+        </m:r>
+        <m:r>
+          <m:t>915</m:t>
+        </m:r>
+        <m:r>
+          <m:t>,</m:t>
+        </m:r>
+        <m:r>
+          <m:t>440</m:t>
+        </m:r>
+        <m:r>
+          <m:t>+</m:t>
+        </m:r>
+        <m:r>
+          <m:t>189</m:t>
+        </m:r>
+        <m:r>
+          <m:t>,</m:t>
+        </m:r>
+        <m:r>
+          <m:t>789</m:t>
         </m:r>
         <m:r>
           <m:t>−</m:t>
         </m:r>
         <m:r>
-          <m:t>509</m:t>
-        </m:r>
-        <m:r>
-          <m:t>,</m:t>
-        </m:r>
-        <m:r>
-          <m:t>552</m:t>
+          <m:t>314</m:t>
+        </m:r>
+        <m:r>
+          <m:t>,</m:t>
+        </m:r>
+        <m:r>
+          <m:t>432</m:t>
         </m:r>
         <m:r>
           <m:t>−</m:t>
         </m:r>
         <m:r>
-          <m:t>480</m:t>
-        </m:r>
-        <m:r>
-          <m:t>,</m:t>
-        </m:r>
-        <m:r>
-          <m:t>956</m:t>
+          <m:t>680</m:t>
+        </m:r>
+        <m:r>
+          <m:t>,</m:t>
+        </m:r>
+        <m:r>
+          <m:t>837</m:t>
+        </m:r>
+        <m:r>
+          <m:t>+</m:t>
+        </m:r>
+        <m:r>
+          <m:t>900</m:t>
+        </m:r>
+        <m:r>
+          <m:t>,</m:t>
+        </m:r>
+        <m:r>
+          <m:t>121</m:t>
         </m:r>
         <m:r>
           <m:t>−</m:t>
         </m:r>
         <m:r>
-          <m:t>262</m:t>
-        </m:r>
-        <m:r>
-          <m:t>,</m:t>
-        </m:r>
-        <m:r>
-          <m:t>298</m:t>
+          <m:t>881</m:t>
+        </m:r>
+        <m:r>
+          <m:t>,</m:t>
+        </m:r>
+        <m:r>
+          <m:t>520</m:t>
+        </m:r>
+        <m:r>
+          <m:t>+</m:t>
+        </m:r>
+        <m:r>
+          <m:t>812</m:t>
+        </m:r>
+        <m:r>
+          <m:t>,</m:t>
+        </m:r>
+        <m:r>
+          <m:t>648</m:t>
+        </m:r>
+        <m:r>
+          <m:t>+</m:t>
+        </m:r>
+        <m:r>
+          <m:t>535</m:t>
+        </m:r>
+        <m:r>
+          <m:t>,</m:t>
+        </m:r>
+        <m:r>
+          <m:t>835</m:t>
         </m:r>
         <m:r>
           <m:t>−</m:t>
         </m:r>
         <m:r>
-          <m:t>362</m:t>
-        </m:r>
-        <m:r>
-          <m:t>,</m:t>
-        </m:r>
-        <m:r>
-          <m:t>171</m:t>
-        </m:r>
-        <m:r>
-          <m:t>+</m:t>
-        </m:r>
-        <m:r>
-          <m:t>296</m:t>
-        </m:r>
-        <m:r>
-          <m:t>,</m:t>
-        </m:r>
-        <m:r>
-          <m:t>947</m:t>
+          <m:t>217</m:t>
+        </m:r>
+        <m:r>
+          <m:t>,</m:t>
+        </m:r>
+        <m:r>
+          <m:t>648</m:t>
         </m:r>
       </m:oMath>
     </w:p>
@@ -648,121 +648,121 @@
       </w:pPr>
       <m:oMath>
         <m:r>
+          <m:t>176</m:t>
+        </m:r>
+        <m:r>
+          <m:t>,</m:t>
+        </m:r>
+        <m:r>
+          <m:t>191</m:t>
+        </m:r>
+        <m:r>
+          <m:t>+</m:t>
+        </m:r>
+        <m:r>
+          <m:t>191</m:t>
+        </m:r>
+        <m:r>
+          <m:t>,</m:t>
+        </m:r>
+        <m:r>
+          <m:t>927</m:t>
+        </m:r>
+        <m:r>
+          <m:t>+</m:t>
+        </m:r>
+        <m:r>
+          <m:t>767</m:t>
+        </m:r>
+        <m:r>
+          <m:t>,</m:t>
+        </m:r>
+        <m:r>
+          <m:t>906</m:t>
+        </m:r>
+        <m:r>
+          <m:t>+</m:t>
+        </m:r>
+        <m:r>
+          <m:t>704</m:t>
+        </m:r>
+        <m:r>
+          <m:t>,</m:t>
+        </m:r>
+        <m:r>
+          <m:t>514</m:t>
+        </m:r>
+        <m:r>
+          <m:t>+</m:t>
+        </m:r>
+        <m:r>
+          <m:t>628</m:t>
+        </m:r>
+        <m:r>
+          <m:t>,</m:t>
+        </m:r>
+        <m:r>
+          <m:t>090</m:t>
+        </m:r>
+        <m:r>
+          <m:t>+</m:t>
+        </m:r>
+        <m:r>
+          <m:t>874</m:t>
+        </m:r>
+        <m:r>
+          <m:t>,</m:t>
+        </m:r>
+        <m:r>
+          <m:t>672</m:t>
+        </m:r>
+        <m:r>
+          <m:t>+</m:t>
+        </m:r>
+        <m:r>
+          <m:t>741</m:t>
+        </m:r>
+        <m:r>
+          <m:t>,</m:t>
+        </m:r>
+        <m:r>
+          <m:t>124</m:t>
+        </m:r>
+        <m:r>
+          <m:t>+</m:t>
+        </m:r>
+        <m:r>
+          <m:t>977</m:t>
+        </m:r>
+        <m:r>
+          <m:t>,</m:t>
+        </m:r>
+        <m:r>
           <m:t>206</m:t>
         </m:r>
         <m:r>
-          <m:t>,</m:t>
-        </m:r>
-        <m:r>
-          <m:t>542</m:t>
-        </m:r>
-        <m:r>
-          <m:t>+</m:t>
-        </m:r>
-        <m:r>
-          <m:t>184</m:t>
-        </m:r>
-        <m:r>
-          <m:t>,</m:t>
-        </m:r>
-        <m:r>
-          <m:t>826</m:t>
-        </m:r>
-        <m:r>
-          <m:t>+</m:t>
-        </m:r>
-        <m:r>
-          <m:t>928</m:t>
-        </m:r>
-        <m:r>
-          <m:t>,</m:t>
-        </m:r>
-        <m:r>
-          <m:t>752</m:t>
-        </m:r>
-        <m:r>
-          <m:t>+</m:t>
-        </m:r>
-        <m:r>
-          <m:t>615</m:t>
-        </m:r>
-        <m:r>
-          <m:t>,</m:t>
-        </m:r>
-        <m:r>
-          <m:t>833</m:t>
-        </m:r>
-        <m:r>
-          <m:t>+</m:t>
-        </m:r>
-        <m:r>
-          <m:t>474</m:t>
-        </m:r>
-        <m:r>
-          <m:t>,</m:t>
-        </m:r>
-        <m:r>
-          <m:t>816</m:t>
-        </m:r>
-        <m:r>
-          <m:t>+</m:t>
-        </m:r>
-        <m:r>
-          <m:t>662</m:t>
-        </m:r>
-        <m:r>
-          <m:t>,</m:t>
-        </m:r>
-        <m:r>
-          <m:t>562</m:t>
-        </m:r>
-        <m:r>
-          <m:t>+</m:t>
-        </m:r>
-        <m:r>
-          <m:t>256</m:t>
-        </m:r>
-        <m:r>
-          <m:t>,</m:t>
-        </m:r>
-        <m:r>
-          <m:t>757</m:t>
-        </m:r>
-        <m:r>
-          <m:t>+</m:t>
-        </m:r>
-        <m:r>
-          <m:t>707</m:t>
-        </m:r>
-        <m:r>
-          <m:t>,</m:t>
-        </m:r>
-        <m:r>
-          <m:t>321</m:t>
-        </m:r>
-        <m:r>
-          <m:t>+</m:t>
-        </m:r>
-        <m:r>
-          <m:t>928</m:t>
-        </m:r>
-        <m:r>
-          <m:t>,</m:t>
-        </m:r>
-        <m:r>
-          <m:t>722</m:t>
-        </m:r>
-        <m:r>
-          <m:t>+</m:t>
-        </m:r>
-        <m:r>
-          <m:t>348</m:t>
-        </m:r>
-        <m:r>
-          <m:t>,</m:t>
-        </m:r>
-        <m:r>
-          <m:t>95</m:t>
+          <m:t>+</m:t>
+        </m:r>
+        <m:r>
+          <m:t>882</m:t>
+        </m:r>
+        <m:r>
+          <m:t>,</m:t>
+        </m:r>
+        <m:r>
+          <m:t>544</m:t>
+        </m:r>
+        <m:r>
+          <m:t>+</m:t>
+        </m:r>
+        <m:r>
+          <m:t>791</m:t>
+        </m:r>
+        <m:r>
+          <m:t>,</m:t>
+        </m:r>
+        <m:r>
+          <m:t>802</m:t>
         </m:r>
       </m:oMath>
     </w:p>
@@ -772,121 +772,121 @@
       </w:pPr>
       <m:oMath>
         <m:r>
-          <m:t>851</m:t>
-        </m:r>
-        <m:r>
-          <m:t>,</m:t>
-        </m:r>
-        <m:r>
-          <m:t>972</m:t>
+          <m:t>136</m:t>
+        </m:r>
+        <m:r>
+          <m:t>,</m:t>
+        </m:r>
+        <m:r>
+          <m:t>765</m:t>
+        </m:r>
+        <m:r>
+          <m:t>+</m:t>
+        </m:r>
+        <m:r>
+          <m:t>935</m:t>
+        </m:r>
+        <m:r>
+          <m:t>,</m:t>
+        </m:r>
+        <m:r>
+          <m:t>248</m:t>
+        </m:r>
+        <m:r>
+          <m:t>+</m:t>
+        </m:r>
+        <m:r>
+          <m:t>519</m:t>
+        </m:r>
+        <m:r>
+          <m:t>,</m:t>
+        </m:r>
+        <m:r>
+          <m:t>589</m:t>
+        </m:r>
+        <m:r>
+          <m:t>+</m:t>
+        </m:r>
+        <m:r>
+          <m:t>479</m:t>
+        </m:r>
+        <m:r>
+          <m:t>,</m:t>
+        </m:r>
+        <m:r>
+          <m:t>178</m:t>
         </m:r>
         <m:r>
           <m:t>−</m:t>
         </m:r>
         <m:r>
-          <m:t>739</m:t>
-        </m:r>
-        <m:r>
-          <m:t>,</m:t>
-        </m:r>
-        <m:r>
-          <m:t>328</m:t>
-        </m:r>
-        <m:r>
-          <m:t>+</m:t>
-        </m:r>
-        <m:r>
-          <m:t>570</m:t>
-        </m:r>
-        <m:r>
-          <m:t>,</m:t>
-        </m:r>
-        <m:r>
           <m:t>312</m:t>
         </m:r>
         <m:r>
-          <m:t>+</m:t>
-        </m:r>
-        <m:r>
-          <m:t>422</m:t>
-        </m:r>
-        <m:r>
-          <m:t>,</m:t>
-        </m:r>
-        <m:r>
-          <m:t>675</m:t>
-        </m:r>
-        <m:r>
-          <m:t>+</m:t>
-        </m:r>
-        <m:r>
-          <m:t>502</m:t>
-        </m:r>
-        <m:r>
-          <m:t>,</m:t>
-        </m:r>
-        <m:r>
-          <m:t>417</m:t>
-        </m:r>
-        <m:r>
-          <m:t>+</m:t>
-        </m:r>
-        <m:r>
-          <m:t>392</m:t>
-        </m:r>
-        <m:r>
-          <m:t>,</m:t>
-        </m:r>
-        <m:r>
-          <m:t>83</m:t>
-        </m:r>
-        <m:r>
-          <m:t>÷</m:t>
-        </m:r>
-        <m:r>
-          <m:t>888</m:t>
-        </m:r>
-        <m:r>
-          <m:t>,</m:t>
-        </m:r>
-        <m:r>
-          <m:t>029</m:t>
+          <m:t>,</m:t>
+        </m:r>
+        <m:r>
+          <m:t>588</m:t>
         </m:r>
         <m:r>
           <m:t>−</m:t>
         </m:r>
         <m:r>
-          <m:t>255</m:t>
-        </m:r>
-        <m:r>
-          <m:t>,</m:t>
-        </m:r>
-        <m:r>
-          <m:t>455</m:t>
+          <m:t>801</m:t>
+        </m:r>
+        <m:r>
+          <m:t>,</m:t>
+        </m:r>
+        <m:r>
+          <m:t>313</m:t>
         </m:r>
         <m:r>
           <m:t>−</m:t>
         </m:r>
         <m:r>
-          <m:t>465</m:t>
-        </m:r>
-        <m:r>
-          <m:t>,</m:t>
-        </m:r>
-        <m:r>
-          <m:t>891</m:t>
-        </m:r>
-        <m:r>
-          <m:t>+</m:t>
-        </m:r>
-        <m:r>
-          <m:t>217</m:t>
-        </m:r>
-        <m:r>
-          <m:t>,</m:t>
-        </m:r>
-        <m:r>
-          <m:t>566</m:t>
+          <m:t>404</m:t>
+        </m:r>
+        <m:r>
+          <m:t>,</m:t>
+        </m:r>
+        <m:r>
+          <m:t>056</m:t>
+        </m:r>
+        <m:r>
+          <m:t>+</m:t>
+        </m:r>
+        <m:r>
+          <m:t>778</m:t>
+        </m:r>
+        <m:r>
+          <m:t>,</m:t>
+        </m:r>
+        <m:r>
+          <m:t>282</m:t>
+        </m:r>
+        <m:r>
+          <m:t>−</m:t>
+        </m:r>
+        <m:r>
+          <m:t>995</m:t>
+        </m:r>
+        <m:r>
+          <m:t>,</m:t>
+        </m:r>
+        <m:r>
+          <m:t>805</m:t>
+        </m:r>
+        <m:r>
+          <m:t>+</m:t>
+        </m:r>
+        <m:r>
+          <m:t>757</m:t>
+        </m:r>
+        <m:r>
+          <m:t>,</m:t>
+        </m:r>
+        <m:r>
+          <m:t>997</m:t>
         </m:r>
       </m:oMath>
     </w:p>
@@ -896,121 +896,121 @@
       </w:pPr>
       <m:oMath>
         <m:r>
-          <m:t>300</m:t>
-        </m:r>
-        <m:r>
-          <m:t>,</m:t>
-        </m:r>
-        <m:r>
-          <m:t>258</m:t>
-        </m:r>
-        <m:r>
-          <m:t>+</m:t>
-        </m:r>
-        <m:r>
-          <m:t>252</m:t>
-        </m:r>
-        <m:r>
-          <m:t>,</m:t>
-        </m:r>
-        <m:r>
-          <m:t>952</m:t>
-        </m:r>
-        <m:r>
-          <m:t>+</m:t>
-        </m:r>
-        <m:r>
-          <m:t>669</m:t>
-        </m:r>
-        <m:r>
-          <m:t>,</m:t>
-        </m:r>
-        <m:r>
-          <m:t>471</m:t>
-        </m:r>
-        <m:r>
-          <m:t>+</m:t>
-        </m:r>
-        <m:r>
-          <m:t>194</m:t>
-        </m:r>
-        <m:r>
-          <m:t>,</m:t>
-        </m:r>
-        <m:r>
-          <m:t>911</m:t>
-        </m:r>
-        <m:r>
-          <m:t>+</m:t>
-        </m:r>
-        <m:r>
-          <m:t>841</m:t>
-        </m:r>
-        <m:r>
-          <m:t>,</m:t>
-        </m:r>
-        <m:r>
-          <m:t>615</m:t>
-        </m:r>
-        <m:r>
-          <m:t>+</m:t>
-        </m:r>
-        <m:r>
-          <m:t>442</m:t>
-        </m:r>
-        <m:r>
-          <m:t>,</m:t>
-        </m:r>
-        <m:r>
-          <m:t>164</m:t>
-        </m:r>
-        <m:r>
-          <m:t>+</m:t>
-        </m:r>
-        <m:r>
-          <m:t>735</m:t>
-        </m:r>
-        <m:r>
-          <m:t>,</m:t>
-        </m:r>
-        <m:r>
-          <m:t>554</m:t>
-        </m:r>
-        <m:r>
-          <m:t>+</m:t>
-        </m:r>
-        <m:r>
-          <m:t>905</m:t>
-        </m:r>
-        <m:r>
-          <m:t>,</m:t>
-        </m:r>
-        <m:r>
-          <m:t>630</m:t>
-        </m:r>
-        <m:r>
-          <m:t>+</m:t>
-        </m:r>
-        <m:r>
-          <m:t>450</m:t>
-        </m:r>
-        <m:r>
-          <m:t>,</m:t>
-        </m:r>
-        <m:r>
-          <m:t>264</m:t>
-        </m:r>
-        <m:r>
-          <m:t>+</m:t>
-        </m:r>
-        <m:r>
-          <m:t>133</m:t>
-        </m:r>
-        <m:r>
-          <m:t>,</m:t>
-        </m:r>
-        <m:r>
-          <m:t>142</m:t>
+          <m:t>145</m:t>
+        </m:r>
+        <m:r>
+          <m:t>,</m:t>
+        </m:r>
+        <m:r>
+          <m:t>559</m:t>
+        </m:r>
+        <m:r>
+          <m:t>+</m:t>
+        </m:r>
+        <m:r>
+          <m:t>341</m:t>
+        </m:r>
+        <m:r>
+          <m:t>,</m:t>
+        </m:r>
+        <m:r>
+          <m:t>604</m:t>
+        </m:r>
+        <m:r>
+          <m:t>+</m:t>
+        </m:r>
+        <m:r>
+          <m:t>528</m:t>
+        </m:r>
+        <m:r>
+          <m:t>,</m:t>
+        </m:r>
+        <m:r>
+          <m:t>653</m:t>
+        </m:r>
+        <m:r>
+          <m:t>+</m:t>
+        </m:r>
+        <m:r>
+          <m:t>998</m:t>
+        </m:r>
+        <m:r>
+          <m:t>,</m:t>
+        </m:r>
+        <m:r>
+          <m:t>172</m:t>
+        </m:r>
+        <m:r>
+          <m:t>+</m:t>
+        </m:r>
+        <m:r>
+          <m:t>767</m:t>
+        </m:r>
+        <m:r>
+          <m:t>,</m:t>
+        </m:r>
+        <m:r>
+          <m:t>034</m:t>
+        </m:r>
+        <m:r>
+          <m:t>+</m:t>
+        </m:r>
+        <m:r>
+          <m:t>985</m:t>
+        </m:r>
+        <m:r>
+          <m:t>,</m:t>
+        </m:r>
+        <m:r>
+          <m:t>483</m:t>
+        </m:r>
+        <m:r>
+          <m:t>+</m:t>
+        </m:r>
+        <m:r>
+          <m:t>435</m:t>
+        </m:r>
+        <m:r>
+          <m:t>,</m:t>
+        </m:r>
+        <m:r>
+          <m:t>561</m:t>
+        </m:r>
+        <m:r>
+          <m:t>+</m:t>
+        </m:r>
+        <m:r>
+          <m:t>867</m:t>
+        </m:r>
+        <m:r>
+          <m:t>,</m:t>
+        </m:r>
+        <m:r>
+          <m:t>752</m:t>
+        </m:r>
+        <m:r>
+          <m:t>+</m:t>
+        </m:r>
+        <m:r>
+          <m:t>717</m:t>
+        </m:r>
+        <m:r>
+          <m:t>,</m:t>
+        </m:r>
+        <m:r>
+          <m:t>456</m:t>
+        </m:r>
+        <m:r>
+          <m:t>+</m:t>
+        </m:r>
+        <m:r>
+          <m:t>690</m:t>
+        </m:r>
+        <m:r>
+          <m:t>,</m:t>
+        </m:r>
+        <m:r>
+          <m:t>728</m:t>
         </m:r>
       </m:oMath>
     </w:p>
@@ -1020,121 +1020,121 @@
       </w:pPr>
       <m:oMath>
         <m:r>
-          <m:t>312</m:t>
-        </m:r>
-        <m:r>
-          <m:t>,</m:t>
-        </m:r>
-        <m:r>
-          <m:t>961</m:t>
-        </m:r>
-        <m:r>
-          <m:t>+</m:t>
-        </m:r>
-        <m:r>
-          <m:t>810</m:t>
-        </m:r>
-        <m:r>
-          <m:t>,</m:t>
-        </m:r>
-        <m:r>
-          <m:t>147</m:t>
-        </m:r>
-        <m:r>
-          <m:t>+</m:t>
-        </m:r>
-        <m:r>
-          <m:t>951</m:t>
-        </m:r>
-        <m:r>
-          <m:t>,</m:t>
-        </m:r>
-        <m:r>
-          <m:t>534</m:t>
-        </m:r>
-        <m:r>
-          <m:t>+</m:t>
-        </m:r>
-        <m:r>
-          <m:t>653</m:t>
-        </m:r>
-        <m:r>
-          <m:t>,</m:t>
-        </m:r>
-        <m:r>
-          <m:t>700</m:t>
-        </m:r>
-        <m:r>
-          <m:t>+</m:t>
-        </m:r>
-        <m:r>
-          <m:t>935</m:t>
-        </m:r>
-        <m:r>
-          <m:t>,</m:t>
-        </m:r>
-        <m:r>
-          <m:t>427</m:t>
+          <m:t>197</m:t>
+        </m:r>
+        <m:r>
+          <m:t>,</m:t>
+        </m:r>
+        <m:r>
+          <m:t>892</m:t>
+        </m:r>
+        <m:r>
+          <m:t>+</m:t>
+        </m:r>
+        <m:r>
+          <m:t>844</m:t>
+        </m:r>
+        <m:r>
+          <m:t>,</m:t>
+        </m:r>
+        <m:r>
+          <m:t>531</m:t>
+        </m:r>
+        <m:r>
+          <m:t>+</m:t>
+        </m:r>
+        <m:r>
+          <m:t>115</m:t>
+        </m:r>
+        <m:r>
+          <m:t>,</m:t>
+        </m:r>
+        <m:r>
+          <m:t>943</m:t>
         </m:r>
         <m:r>
           <m:t>−</m:t>
         </m:r>
         <m:r>
-          <m:t>897</m:t>
-        </m:r>
-        <m:r>
-          <m:t>,</m:t>
-        </m:r>
-        <m:r>
-          <m:t>028</m:t>
-        </m:r>
-        <m:r>
-          <m:t>+</m:t>
-        </m:r>
-        <m:r>
-          <m:t>240</m:t>
-        </m:r>
-        <m:r>
-          <m:t>,</m:t>
-        </m:r>
-        <m:r>
-          <m:t>932</m:t>
+          <m:t>613</m:t>
+        </m:r>
+        <m:r>
+          <m:t>,</m:t>
+        </m:r>
+        <m:r>
+          <m:t>625</m:t>
+        </m:r>
+        <m:r>
+          <m:t>+</m:t>
+        </m:r>
+        <m:r>
+          <m:t>963</m:t>
+        </m:r>
+        <m:r>
+          <m:t>,</m:t>
+        </m:r>
+        <m:r>
+          <m:t>269</m:t>
         </m:r>
         <m:r>
           <m:t>−</m:t>
         </m:r>
         <m:r>
-          <m:t>835</m:t>
-        </m:r>
-        <m:r>
-          <m:t>,</m:t>
-        </m:r>
-        <m:r>
-          <m:t>185</m:t>
+          <m:t>594</m:t>
+        </m:r>
+        <m:r>
+          <m:t>,</m:t>
+        </m:r>
+        <m:r>
+          <m:t>290</m:t>
         </m:r>
         <m:r>
           <m:t>−</m:t>
         </m:r>
         <m:r>
-          <m:t>399</m:t>
-        </m:r>
-        <m:r>
-          <m:t>,</m:t>
-        </m:r>
-        <m:r>
-          <m:t>695</m:t>
+          <m:t>277</m:t>
+        </m:r>
+        <m:r>
+          <m:t>,</m:t>
+        </m:r>
+        <m:r>
+          <m:t>917</m:t>
+        </m:r>
+        <m:r>
+          <m:t>+</m:t>
+        </m:r>
+        <m:r>
+          <m:t>809</m:t>
+        </m:r>
+        <m:r>
+          <m:t>,</m:t>
+        </m:r>
+        <m:r>
+          <m:t>076</m:t>
+        </m:r>
+        <m:r>
+          <m:t>+</m:t>
+        </m:r>
+        <m:r>
+          <m:t>906</m:t>
+        </m:r>
+        <m:r>
+          <m:t>,</m:t>
+        </m:r>
+        <m:r>
+          <m:t>102</m:t>
         </m:r>
         <m:r>
           <m:t>−</m:t>
         </m:r>
         <m:r>
-          <m:t>876</m:t>
-        </m:r>
-        <m:r>
-          <m:t>,</m:t>
-        </m:r>
-        <m:r>
-          <m:t>562</m:t>
+          <m:t>953</m:t>
+        </m:r>
+        <m:r>
+          <m:t>,</m:t>
+        </m:r>
+        <m:r>
+          <m:t>545</m:t>
         </m:r>
       </m:oMath>
     </w:p>
@@ -1144,121 +1144,121 @@
       </w:pPr>
       <m:oMath>
         <m:r>
-          <m:t>885</m:t>
-        </m:r>
-        <m:r>
-          <m:t>,</m:t>
-        </m:r>
-        <m:r>
-          <m:t>458</m:t>
-        </m:r>
-        <m:r>
-          <m:t>+</m:t>
-        </m:r>
-        <m:r>
-          <m:t>156</m:t>
-        </m:r>
-        <m:r>
-          <m:t>,</m:t>
-        </m:r>
-        <m:r>
-          <m:t>206</m:t>
-        </m:r>
-        <m:r>
-          <m:t>+</m:t>
-        </m:r>
-        <m:r>
-          <m:t>213</m:t>
-        </m:r>
-        <m:r>
-          <m:t>,</m:t>
-        </m:r>
-        <m:r>
-          <m:t>070</m:t>
-        </m:r>
-        <m:r>
-          <m:t>+</m:t>
-        </m:r>
-        <m:r>
-          <m:t>328</m:t>
-        </m:r>
-        <m:r>
-          <m:t>,</m:t>
-        </m:r>
-        <m:r>
-          <m:t>490</m:t>
-        </m:r>
-        <m:r>
-          <m:t>+</m:t>
-        </m:r>
-        <m:r>
-          <m:t>700</m:t>
-        </m:r>
-        <m:r>
-          <m:t>,</m:t>
-        </m:r>
-        <m:r>
-          <m:t>658</m:t>
-        </m:r>
-        <m:r>
-          <m:t>+</m:t>
-        </m:r>
-        <m:r>
-          <m:t>174</m:t>
-        </m:r>
-        <m:r>
-          <m:t>,</m:t>
-        </m:r>
-        <m:r>
-          <m:t>639</m:t>
-        </m:r>
-        <m:r>
-          <m:t>+</m:t>
-        </m:r>
-        <m:r>
-          <m:t>990</m:t>
-        </m:r>
-        <m:r>
-          <m:t>,</m:t>
-        </m:r>
-        <m:r>
-          <m:t>535</m:t>
-        </m:r>
-        <m:r>
-          <m:t>+</m:t>
-        </m:r>
-        <m:r>
-          <m:t>782</m:t>
-        </m:r>
-        <m:r>
-          <m:t>,</m:t>
-        </m:r>
-        <m:r>
-          <m:t>637</m:t>
-        </m:r>
-        <m:r>
-          <m:t>+</m:t>
-        </m:r>
-        <m:r>
-          <m:t>647</m:t>
-        </m:r>
-        <m:r>
-          <m:t>,</m:t>
-        </m:r>
-        <m:r>
-          <m:t>776</m:t>
-        </m:r>
-        <m:r>
-          <m:t>+</m:t>
-        </m:r>
-        <m:r>
-          <m:t>809</m:t>
-        </m:r>
-        <m:r>
-          <m:t>,</m:t>
-        </m:r>
-        <m:r>
-          <m:t>238</m:t>
+          <m:t>836</m:t>
+        </m:r>
+        <m:r>
+          <m:t>,</m:t>
+        </m:r>
+        <m:r>
+          <m:t>214</m:t>
+        </m:r>
+        <m:r>
+          <m:t>+</m:t>
+        </m:r>
+        <m:r>
+          <m:t>836</m:t>
+        </m:r>
+        <m:r>
+          <m:t>,</m:t>
+        </m:r>
+        <m:r>
+          <m:t>469</m:t>
+        </m:r>
+        <m:r>
+          <m:t>+</m:t>
+        </m:r>
+        <m:r>
+          <m:t>339</m:t>
+        </m:r>
+        <m:r>
+          <m:t>,</m:t>
+        </m:r>
+        <m:r>
+          <m:t>440</m:t>
+        </m:r>
+        <m:r>
+          <m:t>+</m:t>
+        </m:r>
+        <m:r>
+          <m:t>171</m:t>
+        </m:r>
+        <m:r>
+          <m:t>,</m:t>
+        </m:r>
+        <m:r>
+          <m:t>248</m:t>
+        </m:r>
+        <m:r>
+          <m:t>+</m:t>
+        </m:r>
+        <m:r>
+          <m:t>840</m:t>
+        </m:r>
+        <m:r>
+          <m:t>,</m:t>
+        </m:r>
+        <m:r>
+          <m:t>721</m:t>
+        </m:r>
+        <m:r>
+          <m:t>+</m:t>
+        </m:r>
+        <m:r>
+          <m:t>983</m:t>
+        </m:r>
+        <m:r>
+          <m:t>,</m:t>
+        </m:r>
+        <m:r>
+          <m:t>918</m:t>
+        </m:r>
+        <m:r>
+          <m:t>+</m:t>
+        </m:r>
+        <m:r>
+          <m:t>723</m:t>
+        </m:r>
+        <m:r>
+          <m:t>,</m:t>
+        </m:r>
+        <m:r>
+          <m:t>559</m:t>
+        </m:r>
+        <m:r>
+          <m:t>+</m:t>
+        </m:r>
+        <m:r>
+          <m:t>155</m:t>
+        </m:r>
+        <m:r>
+          <m:t>,</m:t>
+        </m:r>
+        <m:r>
+          <m:t>643</m:t>
+        </m:r>
+        <m:r>
+          <m:t>+</m:t>
+        </m:r>
+        <m:r>
+          <m:t>843</m:t>
+        </m:r>
+        <m:r>
+          <m:t>,</m:t>
+        </m:r>
+        <m:r>
+          <m:t>481</m:t>
+        </m:r>
+        <m:r>
+          <m:t>+</m:t>
+        </m:r>
+        <m:r>
+          <m:t>843</m:t>
+        </m:r>
+        <m:r>
+          <m:t>,</m:t>
+        </m:r>
+        <m:r>
+          <m:t>825</m:t>
         </m:r>
       </m:oMath>
     </w:p>
@@ -1327,44 +1327,44 @@
             </w:pPr>
             <m:oMath>
               <m:r>
-                <m:t>3</m:t>
+                <m:t>4</m:t>
               </m:r>
               <m:r>
                 <m:t>,</m:t>
               </m:r>
               <m:r>
-                <m:t>419</m:t>
+                <m:t>187</m:t>
               </m:r>
               <m:r>
                 <m:t>⋅</m:t>
               </m:r>
               <m:r>
-                <m:t>669</m:t>
-              </m:r>
-            </m:oMath>
-          </w:p>
-        </w:tc>
-        <w:tc>
-          <w:p>
-            <w:pPr>
-              <w:pStyle w:val="Compact"/>
-              <w:jc w:val="left"/>
-            </w:pPr>
-            <m:oMath>
-              <m:r>
-                <m:t>256</m:t>
+                <m:t>723</m:t>
+              </m:r>
+            </m:oMath>
+          </w:p>
+        </w:tc>
+        <w:tc>
+          <w:p>
+            <w:pPr>
+              <w:pStyle w:val="Compact"/>
+              <w:jc w:val="left"/>
+            </w:pPr>
+            <m:oMath>
+              <m:r>
+                <m:t>904</m:t>
               </m:r>
               <m:r>
                 <m:t>,</m:t>
               </m:r>
               <m:r>
-                <m:t>951</m:t>
+                <m:t>324</m:t>
               </m:r>
               <m:r>
                 <m:t>÷</m:t>
               </m:r>
               <m:r>
-                <m:t>977</m:t>
+                <m:t>652</m:t>
               </m:r>
             </m:oMath>
           </w:p>
@@ -1379,44 +1379,44 @@
             </w:pPr>
             <m:oMath>
               <m:r>
-                <m:t>62</m:t>
+                <m:t>34</m:t>
               </m:r>
               <m:r>
                 <m:t>,</m:t>
               </m:r>
               <m:r>
-                <m:t>959</m:t>
+                <m:t>568</m:t>
               </m:r>
               <m:r>
                 <m:t>⋅</m:t>
               </m:r>
               <m:r>
-                <m:t>97</m:t>
-              </m:r>
-            </m:oMath>
-          </w:p>
-        </w:tc>
-        <w:tc>
-          <w:p>
-            <w:pPr>
-              <w:pStyle w:val="Compact"/>
-              <w:jc w:val="left"/>
-            </w:pPr>
-            <m:oMath>
-              <m:r>
-                <m:t>539</m:t>
+                <m:t>76</m:t>
+              </m:r>
+            </m:oMath>
+          </w:p>
+        </w:tc>
+        <w:tc>
+          <w:p>
+            <w:pPr>
+              <w:pStyle w:val="Compact"/>
+              <w:jc w:val="left"/>
+            </w:pPr>
+            <m:oMath>
+              <m:r>
+                <m:t>995</m:t>
               </m:r>
               <m:r>
                 <m:t>,</m:t>
               </m:r>
               <m:r>
-                <m:t>299</m:t>
+                <m:t>697</m:t>
               </m:r>
               <m:r>
                 <m:t>÷</m:t>
               </m:r>
               <m:r>
-                <m:t>313</m:t>
+                <m:t>951</m:t>
               </m:r>
             </m:oMath>
           </w:p>
@@ -1431,32 +1431,32 @@
             </w:pPr>
             <m:oMath>
               <m:r>
-                <m:t>8.826</m:t>
+                <m:t>1.729</m:t>
               </m:r>
               <m:r>
                 <m:t>⋅</m:t>
               </m:r>
               <m:r>
-                <m:t>11.5</m:t>
-              </m:r>
-            </m:oMath>
-          </w:p>
-        </w:tc>
-        <w:tc>
-          <w:p>
-            <w:pPr>
-              <w:pStyle w:val="Compact"/>
-              <w:jc w:val="left"/>
-            </w:pPr>
-            <m:oMath>
-              <m:r>
-                <m:t>3.6162</m:t>
+                <m:t>30.8</m:t>
+              </m:r>
+            </m:oMath>
+          </w:p>
+        </w:tc>
+        <w:tc>
+          <w:p>
+            <w:pPr>
+              <w:pStyle w:val="Compact"/>
+              <w:jc w:val="left"/>
+            </w:pPr>
+            <m:oMath>
+              <m:r>
+                <m:t>0.3166</m:t>
               </m:r>
               <m:r>
                 <m:t>÷</m:t>
               </m:r>
               <m:r>
-                <m:t>3.88</m:t>
+                <m:t>6.55</m:t>
               </m:r>
             </m:oMath>
           </w:p>
@@ -1471,50 +1471,50 @@
             </w:pPr>
             <m:oMath>
               <m:r>
-                <m:t>8</m:t>
+                <m:t>3</m:t>
               </m:r>
               <m:r>
                 <m:t>,</m:t>
               </m:r>
               <m:r>
-                <m:t>250</m:t>
+                <m:t>527</m:t>
               </m:r>
               <m:r>
                 <m:t>⋅</m:t>
               </m:r>
               <m:r>
-                <m:t>391</m:t>
-              </m:r>
-            </m:oMath>
-          </w:p>
-        </w:tc>
-        <w:tc>
-          <w:p>
-            <w:pPr>
-              <w:pStyle w:val="Compact"/>
-              <w:jc w:val="left"/>
-            </w:pPr>
-            <m:oMath>
-              <m:r>
-                <m:t>174</m:t>
+                <m:t>175</m:t>
+              </m:r>
+            </m:oMath>
+          </w:p>
+        </w:tc>
+        <w:tc>
+          <w:p>
+            <w:pPr>
+              <w:pStyle w:val="Compact"/>
+              <w:jc w:val="left"/>
+            </w:pPr>
+            <m:oMath>
+              <m:r>
+                <m:t>650</m:t>
               </m:r>
               <m:r>
                 <m:t>,</m:t>
               </m:r>
               <m:r>
-                <m:t>227</m:t>
+                <m:t>558</m:t>
               </m:r>
               <m:r>
                 <m:t>÷</m:t>
               </m:r>
               <m:r>
-                <m:t>2</m:t>
+                <m:t>1</m:t>
               </m:r>
               <m:r>
                 <m:t>,</m:t>
               </m:r>
               <m:r>
-                <m:t>953</m:t>
+                <m:t>361</m:t>
               </m:r>
             </m:oMath>
           </w:p>
@@ -1529,32 +1529,32 @@
             </w:pPr>
             <m:oMath>
               <m:r>
-                <m:t>0.3992</m:t>
+                <m:t>0.2821</m:t>
               </m:r>
               <m:r>
                 <m:t>⋅</m:t>
               </m:r>
               <m:r>
-                <m:t>0.381</m:t>
-              </m:r>
-            </m:oMath>
-          </w:p>
-        </w:tc>
-        <w:tc>
-          <w:p>
-            <w:pPr>
-              <w:pStyle w:val="Compact"/>
-              <w:jc w:val="left"/>
-            </w:pPr>
-            <m:oMath>
-              <m:r>
-                <m:t>3.97691</m:t>
+                <m:t>0.574</m:t>
+              </m:r>
+            </m:oMath>
+          </w:p>
+        </w:tc>
+        <w:tc>
+          <w:p>
+            <w:pPr>
+              <w:pStyle w:val="Compact"/>
+              <w:jc w:val="left"/>
+            </w:pPr>
+            <m:oMath>
+              <m:r>
+                <m:t>0.60973</m:t>
               </m:r>
               <m:r>
                 <m:t>÷</m:t>
               </m:r>
               <m:r>
-                <m:t>0.867</m:t>
+                <m:t>0.703</m:t>
               </m:r>
             </m:oMath>
           </w:p>
@@ -1569,38 +1569,38 @@
             </w:pPr>
             <m:oMath>
               <m:r>
-                <m:t>93</m:t>
+                <m:t>70.7</m:t>
               </m:r>
               <m:r>
                 <m:t>⋅</m:t>
               </m:r>
               <m:r>
-                <m:t>554.5</m:t>
-              </m:r>
-            </m:oMath>
-          </w:p>
-        </w:tc>
-        <w:tc>
-          <w:p>
-            <w:pPr>
-              <w:pStyle w:val="Compact"/>
-              <w:jc w:val="left"/>
-            </w:pPr>
-            <m:oMath>
-              <m:r>
-                <m:t>597</m:t>
+                <m:t>964.3</m:t>
+              </m:r>
+            </m:oMath>
+          </w:p>
+        </w:tc>
+        <w:tc>
+          <w:p>
+            <w:pPr>
+              <w:pStyle w:val="Compact"/>
+              <w:jc w:val="left"/>
+            </w:pPr>
+            <m:oMath>
+              <m:r>
+                <m:t>156</m:t>
               </m:r>
               <m:r>
                 <m:t>,</m:t>
               </m:r>
               <m:r>
-                <m:t>190</m:t>
+                <m:t>323</m:t>
               </m:r>
               <m:r>
                 <m:t>÷</m:t>
               </m:r>
               <m:r>
-                <m:t>310</m:t>
+                <m:t>701</m:t>
               </m:r>
             </m:oMath>
           </w:p>
@@ -1615,38 +1615,38 @@
             </w:pPr>
             <m:oMath>
               <m:r>
-                <m:t>6</m:t>
+                <m:t>5</m:t>
               </m:r>
               <m:r>
                 <m:t>,</m:t>
               </m:r>
               <m:r>
-                <m:t>406</m:t>
+                <m:t>687</m:t>
               </m:r>
               <m:r>
                 <m:t>⋅</m:t>
               </m:r>
               <m:r>
-                <m:t>810</m:t>
-              </m:r>
-            </m:oMath>
-          </w:p>
-        </w:tc>
-        <w:tc>
-          <w:p>
-            <w:pPr>
-              <w:pStyle w:val="Compact"/>
-              <w:jc w:val="left"/>
-            </w:pPr>
-            <m:oMath>
-              <m:r>
-                <m:t>9.9864</m:t>
+                <m:t>711</m:t>
+              </m:r>
+            </m:oMath>
+          </w:p>
+        </w:tc>
+        <w:tc>
+          <w:p>
+            <w:pPr>
+              <w:pStyle w:val="Compact"/>
+              <w:jc w:val="left"/>
+            </w:pPr>
+            <m:oMath>
+              <m:r>
+                <m:t>3.1591</m:t>
               </m:r>
               <m:r>
                 <m:t>÷</m:t>
               </m:r>
               <m:r>
-                <m:t>0.067</m:t>
+                <m:t>0.05</m:t>
               </m:r>
             </m:oMath>
           </w:p>
@@ -1661,38 +1661,38 @@
             </w:pPr>
             <m:oMath>
               <m:r>
-                <m:t>9</m:t>
+                <m:t>2</m:t>
               </m:r>
               <m:r>
                 <m:t>,</m:t>
               </m:r>
               <m:r>
-                <m:t>996</m:t>
+                <m:t>459</m:t>
               </m:r>
               <m:r>
                 <m:t>⋅</m:t>
               </m:r>
               <m:r>
-                <m:t>0.055</m:t>
-              </m:r>
-            </m:oMath>
-          </w:p>
-        </w:tc>
-        <w:tc>
-          <w:p>
-            <w:pPr>
-              <w:pStyle w:val="Compact"/>
-              <w:jc w:val="left"/>
-            </w:pPr>
-            <m:oMath>
-              <m:r>
-                <m:t>3.003447</m:t>
+                <m:t>0.047</m:t>
+              </m:r>
+            </m:oMath>
+          </w:p>
+        </w:tc>
+        <w:tc>
+          <w:p>
+            <w:pPr>
+              <w:pStyle w:val="Compact"/>
+              <w:jc w:val="left"/>
+            </w:pPr>
+            <m:oMath>
+              <m:r>
+                <m:t>0.004764</m:t>
               </m:r>
               <m:r>
                 <m:t>÷</m:t>
               </m:r>
               <m:r>
-                <m:t>4.6</m:t>
+                <m:t>8.1</m:t>
               </m:r>
             </m:oMath>
           </w:p>
@@ -1707,53 +1707,44 @@
             </w:pPr>
             <m:oMath>
               <m:r>
-                <m:t>2</m:t>
+                <m:t>3</m:t>
               </m:r>
               <m:r>
                 <m:t>,</m:t>
               </m:r>
               <m:r>
-                <m:t>628</m:t>
+                <m:t>825</m:t>
               </m:r>
               <m:r>
                 <m:t>⋅</m:t>
               </m:r>
               <m:r>
-                <m:t>454</m:t>
-              </m:r>
-            </m:oMath>
-          </w:p>
-        </w:tc>
-        <w:tc>
-          <w:p>
-            <w:pPr>
-              <w:pStyle w:val="Compact"/>
-              <w:jc w:val="left"/>
-            </w:pPr>
-            <m:oMath>
-              <m:r>
-                <m:t>527</m:t>
+                <m:t>270</m:t>
+              </m:r>
+            </m:oMath>
+          </w:p>
+        </w:tc>
+        <w:tc>
+          <w:p>
+            <w:pPr>
+              <w:pStyle w:val="Compact"/>
+              <w:jc w:val="left"/>
+            </w:pPr>
+            <m:oMath>
+              <m:r>
+                <m:t>113</m:t>
               </m:r>
               <m:r>
                 <m:t>,</m:t>
               </m:r>
               <m:r>
-                <m:t>2</m:t>
-              </m:r>
-              <m:r>
-                <m:t>8</m:t>
-              </m:r>
-              <m:r>
-                <m:t>8</m:t>
+                <m:t>696</m:t>
               </m:r>
               <m:r>
                 <m:t>÷</m:t>
               </m:r>
               <m:r>
-                <m:t>7</m:t>
-              </m:r>
-              <m:r>
-                <m:t>08</m:t>
+                <m:t>836</m:t>
               </m:r>
             </m:oMath>
           </w:p>
@@ -1774,38 +1765,38 @@
                 <m:t>,</m:t>
               </m:r>
               <m:r>
-                <m:t>020</m:t>
+                <m:t>140</m:t>
               </m:r>
               <m:r>
                 <m:t>⋅</m:t>
               </m:r>
               <m:r>
-                <m:t>53.5</m:t>
-              </m:r>
-            </m:oMath>
-          </w:p>
-        </w:tc>
-        <w:tc>
-          <w:p>
-            <w:pPr>
-              <w:pStyle w:val="Compact"/>
-              <w:jc w:val="left"/>
-            </w:pPr>
-            <m:oMath>
-              <m:r>
-                <m:t>968</m:t>
+                <m:t>18.3</m:t>
+              </m:r>
+            </m:oMath>
+          </w:p>
+        </w:tc>
+        <w:tc>
+          <w:p>
+            <w:pPr>
+              <w:pStyle w:val="Compact"/>
+              <w:jc w:val="left"/>
+            </w:pPr>
+            <m:oMath>
+              <m:r>
+                <m:t>487</m:t>
               </m:r>
               <m:r>
                 <m:t>,</m:t>
               </m:r>
               <m:r>
-                <m:t>390</m:t>
+                <m:t>134</m:t>
               </m:r>
               <m:r>
                 <m:t>÷</m:t>
               </m:r>
               <m:r>
-                <m:t>541</m:t>
+                <m:t>582</m:t>
               </m:r>
             </m:oMath>
           </w:p>
@@ -1820,44 +1811,44 @@
             </w:pPr>
             <m:oMath>
               <m:r>
-                <m:t>9</m:t>
+                <m:t>2</m:t>
               </m:r>
               <m:r>
                 <m:t>,</m:t>
               </m:r>
               <m:r>
-                <m:t>142</m:t>
+                <m:t>578</m:t>
               </m:r>
               <m:r>
                 <m:t>⋅</m:t>
               </m:r>
               <m:r>
-                <m:t>559</m:t>
-              </m:r>
-            </m:oMath>
-          </w:p>
-        </w:tc>
-        <w:tc>
-          <w:p>
-            <w:pPr>
-              <w:pStyle w:val="Compact"/>
-              <w:jc w:val="left"/>
-            </w:pPr>
-            <m:oMath>
-              <m:r>
-                <m:t>39</m:t>
+                <m:t>945</m:t>
+              </m:r>
+            </m:oMath>
+          </w:p>
+        </w:tc>
+        <w:tc>
+          <w:p>
+            <w:pPr>
+              <w:pStyle w:val="Compact"/>
+              <w:jc w:val="left"/>
+            </w:pPr>
+            <m:oMath>
+              <m:r>
+                <m:t>88</m:t>
               </m:r>
               <m:r>
                 <m:t>,</m:t>
               </m:r>
               <m:r>
-                <m:t>614</m:t>
+                <m:t>380</m:t>
               </m:r>
               <m:r>
                 <m:t>÷</m:t>
               </m:r>
               <m:r>
-                <m:t>683</m:t>
+                <m:t>982</m:t>
               </m:r>
             </m:oMath>
           </w:p>
@@ -1872,44 +1863,44 @@
             </w:pPr>
             <m:oMath>
               <m:r>
-                <m:t>660</m:t>
+                <m:t>699</m:t>
               </m:r>
               <m:r>
                 <m:t>⋅</m:t>
               </m:r>
               <m:r>
-                <m:t>7</m:t>
+                <m:t>6</m:t>
               </m:r>
               <m:r>
                 <m:t>,</m:t>
               </m:r>
               <m:r>
+                <m:t>054</m:t>
+              </m:r>
+            </m:oMath>
+          </w:p>
+        </w:tc>
+        <w:tc>
+          <w:p>
+            <w:pPr>
+              <w:pStyle w:val="Compact"/>
+              <w:jc w:val="left"/>
+            </w:pPr>
+            <m:oMath>
+              <m:r>
                 <m:t>679</m:t>
               </m:r>
-            </m:oMath>
-          </w:p>
-        </w:tc>
-        <w:tc>
-          <w:p>
-            <w:pPr>
-              <w:pStyle w:val="Compact"/>
-              <w:jc w:val="left"/>
-            </w:pPr>
-            <m:oMath>
-              <m:r>
-                <m:t>777</m:t>
-              </m:r>
               <m:r>
                 <m:t>,</m:t>
               </m:r>
               <m:r>
-                <m:t>708</m:t>
+                <m:t>016</m:t>
               </m:r>
               <m:r>
                 <m:t>÷</m:t>
               </m:r>
               <m:r>
-                <m:t>76</m:t>
+                <m:t>52</m:t>
               </m:r>
             </m:oMath>
           </w:p>
@@ -1924,38 +1915,38 @@
             </w:pPr>
             <m:oMath>
               <m:r>
-                <m:t>2</m:t>
+                <m:t>5</m:t>
               </m:r>
               <m:r>
                 <m:t>,</m:t>
               </m:r>
               <m:r>
-                <m:t>161</m:t>
+                <m:t>068</m:t>
               </m:r>
               <m:r>
                 <m:t>⋅</m:t>
               </m:r>
               <m:r>
-                <m:t>0.143</m:t>
-              </m:r>
-            </m:oMath>
-          </w:p>
-        </w:tc>
-        <w:tc>
-          <w:p>
-            <w:pPr>
-              <w:pStyle w:val="Compact"/>
-              <w:jc w:val="left"/>
-            </w:pPr>
-            <m:oMath>
-              <m:r>
-                <m:t>466</m:t>
+                <m:t>0.909</m:t>
+              </m:r>
+            </m:oMath>
+          </w:p>
+        </w:tc>
+        <w:tc>
+          <w:p>
+            <w:pPr>
+              <w:pStyle w:val="Compact"/>
+              <w:jc w:val="left"/>
+            </w:pPr>
+            <m:oMath>
+              <m:r>
+                <m:t>786</m:t>
               </m:r>
               <m:r>
                 <m:t>÷</m:t>
               </m:r>
               <m:r>
-                <m:t>0.759</m:t>
+                <m:t>0.167</m:t>
               </m:r>
             </m:oMath>
           </w:p>
@@ -1970,44 +1961,44 @@
             </w:pPr>
             <m:oMath>
               <m:r>
-                <m:t>8</m:t>
+                <m:t>4</m:t>
               </m:r>
               <m:r>
                 <m:t>,</m:t>
               </m:r>
               <m:r>
-                <m:t>010</m:t>
+                <m:t>320</m:t>
               </m:r>
               <m:r>
                 <m:t>⋅</m:t>
               </m:r>
               <m:r>
-                <m:t>935</m:t>
-              </m:r>
-            </m:oMath>
-          </w:p>
-        </w:tc>
-        <w:tc>
-          <w:p>
-            <w:pPr>
-              <w:pStyle w:val="Compact"/>
-              <w:jc w:val="left"/>
-            </w:pPr>
-            <m:oMath>
-              <m:r>
-                <m:t>255</m:t>
+                <m:t>115</m:t>
+              </m:r>
+            </m:oMath>
+          </w:p>
+        </w:tc>
+        <w:tc>
+          <w:p>
+            <w:pPr>
+              <w:pStyle w:val="Compact"/>
+              <w:jc w:val="left"/>
+            </w:pPr>
+            <m:oMath>
+              <m:r>
+                <m:t>886</m:t>
               </m:r>
               <m:r>
                 <m:t>,</m:t>
               </m:r>
               <m:r>
-                <m:t>640</m:t>
+                <m:t>581</m:t>
               </m:r>
               <m:r>
                 <m:t>÷</m:t>
               </m:r>
               <m:r>
-                <m:t>770</m:t>
+                <m:t>207</m:t>
               </m:r>
             </m:oMath>
           </w:p>
@@ -2022,38 +2013,38 @@
             </w:pPr>
             <m:oMath>
               <m:r>
-                <m:t>6</m:t>
+                <m:t>3</m:t>
               </m:r>
               <m:r>
                 <m:t>,</m:t>
               </m:r>
               <m:r>
-                <m:t>408</m:t>
+                <m:t>148</m:t>
               </m:r>
               <m:r>
                 <m:t>⋅</m:t>
               </m:r>
               <m:r>
-                <m:t>26.2</m:t>
-              </m:r>
-            </m:oMath>
-          </w:p>
-        </w:tc>
-        <w:tc>
-          <w:p>
-            <w:pPr>
-              <w:pStyle w:val="Compact"/>
-              <w:jc w:val="left"/>
-            </w:pPr>
-            <m:oMath>
-              <m:r>
-                <m:t>25</m:t>
+                <m:t>35.8</m:t>
+              </m:r>
+            </m:oMath>
+          </w:p>
+        </w:tc>
+        <w:tc>
+          <w:p>
+            <w:pPr>
+              <w:pStyle w:val="Compact"/>
+              <w:jc w:val="left"/>
+            </w:pPr>
+            <m:oMath>
+              <m:r>
+                <m:t>91</m:t>
               </m:r>
               <m:r>
                 <m:t>÷</m:t>
               </m:r>
               <m:r>
-                <m:t>0.039</m:t>
+                <m:t>0.04</m:t>
               </m:r>
             </m:oMath>
           </w:p>
@@ -2068,50 +2059,50 @@
             </w:pPr>
             <m:oMath>
               <m:r>
-                <m:t>2</m:t>
+                <m:t>4</m:t>
               </m:r>
               <m:r>
                 <m:t>,</m:t>
               </m:r>
               <m:r>
-                <m:t>011</m:t>
+                <m:t>108</m:t>
               </m:r>
               <m:r>
                 <m:t>⋅</m:t>
               </m:r>
               <m:r>
-                <m:t>35.5</m:t>
-              </m:r>
-            </m:oMath>
-          </w:p>
-        </w:tc>
-        <w:tc>
-          <w:p>
-            <w:pPr>
-              <w:pStyle w:val="Compact"/>
-              <w:jc w:val="left"/>
-            </w:pPr>
-            <m:oMath>
-              <m:r>
-                <m:t>101</m:t>
+                <m:t>81.2</m:t>
+              </m:r>
+            </m:oMath>
+          </w:p>
+        </w:tc>
+        <w:tc>
+          <w:p>
+            <w:pPr>
+              <w:pStyle w:val="Compact"/>
+              <w:jc w:val="left"/>
+            </w:pPr>
+            <m:oMath>
+              <m:r>
+                <m:t>85</m:t>
               </m:r>
               <m:r>
                 <m:t>,</m:t>
               </m:r>
               <m:r>
-                <m:t>189</m:t>
+                <m:t>752</m:t>
               </m:r>
               <m:r>
                 <m:t>÷</m:t>
               </m:r>
               <m:r>
-                <m:t>9</m:t>
+                <m:t>7</m:t>
               </m:r>
               <m:r>
                 <m:t>,</m:t>
               </m:r>
               <m:r>
-                <m:t>199</m:t>
+                <m:t>146</m:t>
               </m:r>
             </m:oMath>
           </w:p>
@@ -2126,44 +2117,44 @@
             </w:pPr>
             <m:oMath>
               <m:r>
-                <m:t>3</m:t>
+                <m:t>9</m:t>
               </m:r>
               <m:r>
                 <m:t>,</m:t>
               </m:r>
               <m:r>
-                <m:t>070</m:t>
+                <m:t>745</m:t>
               </m:r>
               <m:r>
                 <m:t>⋅</m:t>
               </m:r>
               <m:r>
-                <m:t>0.088</m:t>
-              </m:r>
-            </m:oMath>
-          </w:p>
-        </w:tc>
-        <w:tc>
-          <w:p>
-            <w:pPr>
-              <w:pStyle w:val="Compact"/>
-              <w:jc w:val="left"/>
-            </w:pPr>
-            <m:oMath>
-              <m:r>
-                <m:t>715</m:t>
+                <m:t>0.071</m:t>
+              </m:r>
+            </m:oMath>
+          </w:p>
+        </w:tc>
+        <w:tc>
+          <w:p>
+            <w:pPr>
+              <w:pStyle w:val="Compact"/>
+              <w:jc w:val="left"/>
+            </w:pPr>
+            <m:oMath>
+              <m:r>
+                <m:t>852</m:t>
               </m:r>
               <m:r>
                 <m:t>,</m:t>
               </m:r>
               <m:r>
-                <m:t>806</m:t>
+                <m:t>486</m:t>
               </m:r>
               <m:r>
                 <m:t>÷</m:t>
               </m:r>
               <m:r>
-                <m:t>182</m:t>
+                <m:t>282</m:t>
               </m:r>
             </m:oMath>
           </w:p>
@@ -2178,44 +2169,44 @@
             </w:pPr>
             <m:oMath>
               <m:r>
+                <m:t>28</m:t>
+              </m:r>
+              <m:r>
+                <m:t>,</m:t>
+              </m:r>
+              <m:r>
+                <m:t>467</m:t>
+              </m:r>
+              <m:r>
+                <m:t>⋅</m:t>
+              </m:r>
+              <m:r>
                 <m:t>91</m:t>
               </m:r>
+            </m:oMath>
+          </w:p>
+        </w:tc>
+        <w:tc>
+          <w:p>
+            <w:pPr>
+              <w:pStyle w:val="Compact"/>
+              <w:jc w:val="left"/>
+            </w:pPr>
+            <m:oMath>
+              <m:r>
+                <m:t>61</m:t>
+              </m:r>
               <m:r>
                 <m:t>,</m:t>
               </m:r>
               <m:r>
-                <m:t>363</m:t>
-              </m:r>
-              <m:r>
-                <m:t>⋅</m:t>
-              </m:r>
-              <m:r>
-                <m:t>25</m:t>
-              </m:r>
-            </m:oMath>
-          </w:p>
-        </w:tc>
-        <w:tc>
-          <w:p>
-            <w:pPr>
-              <w:pStyle w:val="Compact"/>
-              <w:jc w:val="left"/>
-            </w:pPr>
-            <m:oMath>
-              <m:r>
-                <m:t>58</m:t>
-              </m:r>
-              <m:r>
-                <m:t>,</m:t>
-              </m:r>
-              <m:r>
-                <m:t>527</m:t>
+                <m:t>030</m:t>
               </m:r>
               <m:r>
                 <m:t>÷</m:t>
               </m:r>
               <m:r>
-                <m:t>93.8</m:t>
+                <m:t>74.7</m:t>
               </m:r>
             </m:oMath>
           </w:p>
@@ -2230,38 +2221,38 @@
             </w:pPr>
             <m:oMath>
               <m:r>
-                <m:t>1</m:t>
+                <m:t>6</m:t>
               </m:r>
               <m:r>
                 <m:t>,</m:t>
               </m:r>
               <m:r>
-                <m:t>078</m:t>
+                <m:t>176</m:t>
               </m:r>
               <m:r>
                 <m:t>⋅</m:t>
               </m:r>
               <m:r>
-                <m:t>0.708</m:t>
-              </m:r>
-            </m:oMath>
-          </w:p>
-        </w:tc>
-        <w:tc>
-          <w:p>
-            <w:pPr>
-              <w:pStyle w:val="Compact"/>
-              <w:jc w:val="left"/>
-            </w:pPr>
-            <m:oMath>
-              <m:r>
-                <m:t>97</m:t>
+                <m:t>0.683</m:t>
+              </m:r>
+            </m:oMath>
+          </w:p>
+        </w:tc>
+        <w:tc>
+          <w:p>
+            <w:pPr>
+              <w:pStyle w:val="Compact"/>
+              <w:jc w:val="left"/>
+            </w:pPr>
+            <m:oMath>
+              <m:r>
+                <m:t>12</m:t>
               </m:r>
               <m:r>
                 <m:t>÷</m:t>
               </m:r>
               <m:r>
-                <m:t>0.817</m:t>
+                <m:t>0.726</m:t>
               </m:r>
             </m:oMath>
           </w:p>
@@ -2276,44 +2267,44 @@
             </w:pPr>
             <m:oMath>
               <m:r>
-                <m:t>1</m:t>
+                <m:t>6</m:t>
               </m:r>
               <m:r>
                 <m:t>,</m:t>
               </m:r>
               <m:r>
-                <m:t>540</m:t>
+                <m:t>106</m:t>
               </m:r>
               <m:r>
                 <m:t>⋅</m:t>
               </m:r>
               <m:r>
-                <m:t>359</m:t>
-              </m:r>
-            </m:oMath>
-          </w:p>
-        </w:tc>
-        <w:tc>
-          <w:p>
-            <w:pPr>
-              <w:pStyle w:val="Compact"/>
-              <w:jc w:val="left"/>
-            </w:pPr>
-            <m:oMath>
-              <m:r>
-                <m:t>98</m:t>
+                <m:t>133</m:t>
+              </m:r>
+            </m:oMath>
+          </w:p>
+        </w:tc>
+        <w:tc>
+          <w:p>
+            <w:pPr>
+              <w:pStyle w:val="Compact"/>
+              <w:jc w:val="left"/>
+            </w:pPr>
+            <m:oMath>
+              <m:r>
+                <m:t>68</m:t>
               </m:r>
               <m:r>
                 <m:t>,</m:t>
               </m:r>
               <m:r>
-                <m:t>548</m:t>
+                <m:t>509</m:t>
               </m:r>
               <m:r>
                 <m:t>÷</m:t>
               </m:r>
               <m:r>
-                <m:t>60.2</m:t>
+                <m:t>43.6</m:t>
               </m:r>
             </m:oMath>
           </w:p>
